--- a/rapor/Experimental Procedure.docx
+++ b/rapor/Experimental Procedure.docx
@@ -14,6 +14,14 @@
         </w:rPr>
         <w:t>In this experiment, you will use a treadmill and heart rate transmitter(HRT).</w:t>
       </w:r>
+      <w:r>
+        <w:rPr>
+          <w:lang w:val="tr-TR"/>
+        </w:rPr>
+        <w:t xml:space="preserve"> Remember that the runner shouldn’t change with someone else during the experiment.</w:t>
+      </w:r>
+      <w:bookmarkStart w:id="0" w:name="_GoBack"/>
+      <w:bookmarkEnd w:id="0"/>
     </w:p>
     <w:p>
       <w:pPr>
@@ -387,14 +395,14 @@
         <w:rPr>
           <w:lang w:val="tr-TR"/>
         </w:rPr>
-        <w:t xml:space="preserve">) Click on Estimate. Your estimated model is imported into the table in the right side of the </w:t>
+        <w:t xml:space="preserve">) </w:t>
       </w:r>
       <w:r>
         <w:rPr>
           <w:lang w:val="tr-TR"/>
         </w:rPr>
         <w:lastRenderedPageBreak/>
-        <w:t>table.</w:t>
+        <w:t>Click on Estimate. Your estimated model is imported into the table in the right side of the table.</w:t>
       </w:r>
       <w:r>
         <w:rPr>
@@ -652,19 +660,7 @@
         <w:rPr>
           <w:lang w:val="tr-TR"/>
         </w:rPr>
-        <w:t xml:space="preserve"> </w:t>
-      </w:r>
-      <w:r>
-        <w:rPr>
-          <w:lang w:val="tr-TR"/>
-        </w:rPr>
-        <w:t>Change the heart rate setpoint according to your running condition’s steady state heart rate value</w:t>
-      </w:r>
-      <w:r>
-        <w:rPr>
-          <w:lang w:val="tr-TR"/>
-        </w:rPr>
-        <w:t>.</w:t>
+        <w:t xml:space="preserve"> Change the heart rate setpoint according to your running condition’s steady state heart rate value.</w:t>
       </w:r>
     </w:p>
     <w:p>
@@ -780,8 +776,6 @@
         </w:rPr>
         <w:t>Your heart rate should stay around the set point. If steady state is reached, stop running and simulation. Record the “Heart Rate Logger” into a figure.</w:t>
       </w:r>
-      <w:bookmarkStart w:id="0" w:name="_GoBack"/>
-      <w:bookmarkEnd w:id="0"/>
     </w:p>
     <w:sectPr>
       <w:pgSz w:w="11906" w:h="16838"/>

--- a/rapor/Experimental Procedure.docx
+++ b/rapor/Experimental Procedure.docx
@@ -20,8 +20,6 @@
         </w:rPr>
         <w:t xml:space="preserve"> Remember that the runner shouldn’t change with someone else during the experiment.</w:t>
       </w:r>
-      <w:bookmarkStart w:id="0" w:name="_GoBack"/>
-      <w:bookmarkEnd w:id="0"/>
     </w:p>
     <w:p>
       <w:pPr>
@@ -347,7 +345,31 @@
         <w:rPr>
           <w:lang w:val="tr-TR"/>
         </w:rPr>
-        <w:t xml:space="preserve"> Name the data from “Data Information” and click import. Your data is ready to modelling. Have a look at the response’s plot by clicking the “Time plot” on the left lower corner of the window.</w:t>
+        <w:t xml:space="preserve"> Name the data from “Data Information” and click import. Your data is ready to modelling. </w:t>
+      </w:r>
+      <w:r>
+        <w:rPr>
+          <w:lang w:val="tr-TR"/>
+        </w:rPr>
+        <w:t xml:space="preserve">Examine </w:t>
+      </w:r>
+      <w:r>
+        <w:rPr>
+          <w:lang w:val="tr-TR"/>
+        </w:rPr>
+        <w:t>the</w:t>
+      </w:r>
+      <w:r>
+        <w:rPr>
+          <w:lang w:val="tr-TR"/>
+        </w:rPr>
+        <w:t xml:space="preserve"> time</w:t>
+      </w:r>
+      <w:r>
+        <w:rPr>
+          <w:lang w:val="tr-TR"/>
+        </w:rPr>
+        <w:t xml:space="preserve"> response by clicking the “Time plot” on the left lower corner of the window.</w:t>
       </w:r>
     </w:p>
     <w:p>
@@ -570,7 +592,19 @@
         <w:rPr>
           <w:lang w:val="tr-TR"/>
         </w:rPr>
-        <w:t xml:space="preserve">.slx”. You will see a classical PID control loop. Here, we have </w:t>
+        <w:t>.slx”. You will see a classical PID control loop.</w:t>
+      </w:r>
+      <w:r>
+        <w:rPr>
+          <w:lang w:val="tr-TR"/>
+        </w:rPr>
+        <w:t>(Note that we are using a discrete-time PID block).</w:t>
+      </w:r>
+      <w:r>
+        <w:rPr>
+          <w:lang w:val="tr-TR"/>
+        </w:rPr>
+        <w:t xml:space="preserve"> Here, we have </w:t>
       </w:r>
       <w:r>
         <w:rPr>
@@ -582,13 +616,13 @@
         <w:rPr>
           <w:lang w:val="tr-TR"/>
         </w:rPr>
-        <w:t xml:space="preserve">one of the </w:t>
-      </w:r>
-      <w:r>
-        <w:rPr>
-          <w:lang w:val="tr-TR"/>
-        </w:rPr>
-        <w:t>estimated model’s name into the Identified Model and apply changes.</w:t>
+        <w:t>one of the exported</w:t>
+      </w:r>
+      <w:r>
+        <w:rPr>
+          <w:lang w:val="tr-TR"/>
+        </w:rPr>
+        <w:t xml:space="preserve"> model’s name into the Identified Model and apply changes.</w:t>
       </w:r>
     </w:p>
     <w:p>
@@ -642,19 +676,79 @@
         <w:rPr>
           <w:lang w:val="tr-TR"/>
         </w:rPr>
-        <w:t xml:space="preserve"> To do this, open the Simulink model “exp_X_model_step14” and replace the existing PID with your customized one. Change the gain value with your heart model’s gain value. The added value is your running condition</w:t>
-      </w:r>
-      <w:r>
-        <w:rPr>
-          <w:lang w:val="tr-TR"/>
-        </w:rPr>
-        <w:t xml:space="preserve"> bias.</w:t>
-      </w:r>
-      <w:r>
-        <w:rPr>
-          <w:lang w:val="tr-TR"/>
-        </w:rPr>
-        <w:t xml:space="preserve"> (we will try to keep your heart rate around this operating point i.e. 10kph).</w:t>
+        <w:t xml:space="preserve"> To do this, open the Simulink model “exp_X_model_step14” and </w:t>
+      </w:r>
+      <w:r>
+        <w:rPr>
+          <w:lang w:val="tr-TR"/>
+        </w:rPr>
+        <w:t>change</w:t>
+      </w:r>
+      <w:r>
+        <w:rPr>
+          <w:lang w:val="tr-TR"/>
+        </w:rPr>
+        <w:t xml:space="preserve"> the existing PID </w:t>
+      </w:r>
+      <w:r>
+        <w:rPr>
+          <w:lang w:val="tr-TR"/>
+        </w:rPr>
+        <w:t xml:space="preserve">parameters </w:t>
+      </w:r>
+      <w:r>
+        <w:rPr>
+          <w:lang w:val="tr-TR"/>
+        </w:rPr>
+        <w:t xml:space="preserve">with your </w:t>
+      </w:r>
+      <w:r>
+        <w:rPr>
+          <w:lang w:val="tr-TR"/>
+        </w:rPr>
+        <w:t>tuned values(do not replace the PID block since it has calculated limits at output)</w:t>
+      </w:r>
+      <w:r>
+        <w:rPr>
+          <w:lang w:val="tr-TR"/>
+        </w:rPr>
+        <w:t>. Change the gain value with your heart model’s gain value. The added value is your running condition</w:t>
+      </w:r>
+      <w:r>
+        <w:rPr>
+          <w:lang w:val="tr-TR"/>
+        </w:rPr>
+        <w:t xml:space="preserve"> bias</w:t>
+      </w:r>
+      <w:r>
+        <w:rPr>
+          <w:lang w:val="tr-TR"/>
+        </w:rPr>
+        <w:t>, also change it according to your running case</w:t>
+      </w:r>
+      <w:r>
+        <w:rPr>
+          <w:lang w:val="tr-TR"/>
+        </w:rPr>
+        <w:t>.</w:t>
+      </w:r>
+      <w:r>
+        <w:rPr>
+          <w:lang w:val="tr-TR"/>
+        </w:rPr>
+        <w:t xml:space="preserve"> (we will try to keep your heart rate around this operating point i.e. 10kph</w:t>
+      </w:r>
+      <w:r>
+        <w:rPr>
+          <w:lang w:val="tr-TR"/>
+        </w:rPr>
+        <w:t xml:space="preserve"> speed</w:t>
+      </w:r>
+      <w:r>
+        <w:rPr>
+          <w:lang w:val="tr-TR"/>
+        </w:rPr>
+        <w:t>).</w:t>
       </w:r>
       <w:r>
         <w:rPr>
@@ -768,6 +862,7 @@
         <w:rPr>
           <w:lang w:val="tr-TR"/>
         </w:rPr>
+        <w:lastRenderedPageBreak/>
         <w:t xml:space="preserve">Now, you can start and conduct the steps 15, 16, 17. </w:t>
       </w:r>
       <w:r>
@@ -776,6 +871,8 @@
         </w:rPr>
         <w:t>Your heart rate should stay around the set point. If steady state is reached, stop running and simulation. Record the “Heart Rate Logger” into a figure.</w:t>
       </w:r>
+      <w:bookmarkStart w:id="0" w:name="_GoBack"/>
+      <w:bookmarkEnd w:id="0"/>
     </w:p>
     <w:sectPr>
       <w:pgSz w:w="11906" w:h="16838"/>

--- a/rapor/Experimental Procedure.docx
+++ b/rapor/Experimental Procedure.docx
@@ -23,7 +23,7 @@
     </w:p>
     <w:p>
       <w:pPr>
-        <w:pStyle w:val="ListParagraph"/>
+        <w:pStyle w:val="ListeParagraf"/>
         <w:numPr>
           <w:ilvl w:val="0"/>
           <w:numId w:val="3"/>
@@ -41,7 +41,7 @@
     </w:p>
     <w:p>
       <w:pPr>
-        <w:pStyle w:val="ListParagraph"/>
+        <w:pStyle w:val="ListeParagraf"/>
         <w:numPr>
           <w:ilvl w:val="0"/>
           <w:numId w:val="3"/>
@@ -54,12 +54,54 @@
         <w:rPr>
           <w:lang w:val="tr-TR"/>
         </w:rPr>
-        <w:t>Plug the transmitter onto the chestband and start the treadmill with quick start option. If you see your heart rate with consistent results, you are ready to start to experiment.</w:t>
+        <w:t>Plug the transmitter onto the chestband and start the treadmill with quick start option. If you see</w:t>
+      </w:r>
+      <w:r>
+        <w:rPr>
+          <w:lang w:val="tr-TR"/>
+        </w:rPr>
+        <w:t xml:space="preserve"> the</w:t>
+      </w:r>
+      <w:r>
+        <w:rPr>
+          <w:lang w:val="tr-TR"/>
+        </w:rPr>
+        <w:t xml:space="preserve"> </w:t>
+      </w:r>
+      <w:r>
+        <w:rPr>
+          <w:lang w:val="tr-TR"/>
+        </w:rPr>
+        <w:t>runner’s</w:t>
+      </w:r>
+      <w:r>
+        <w:rPr>
+          <w:lang w:val="tr-TR"/>
+        </w:rPr>
+        <w:t xml:space="preserve"> heart rate </w:t>
+      </w:r>
+      <w:r>
+        <w:rPr>
+          <w:lang w:val="tr-TR"/>
+        </w:rPr>
+        <w:t>consistent</w:t>
+      </w:r>
+      <w:r>
+        <w:rPr>
+          <w:lang w:val="tr-TR"/>
+        </w:rPr>
+        <w:t>, you are ready to start the</w:t>
+      </w:r>
+      <w:r>
+        <w:rPr>
+          <w:lang w:val="tr-TR"/>
+        </w:rPr>
+        <w:t xml:space="preserve"> experiment.</w:t>
       </w:r>
     </w:p>
     <w:p>
       <w:pPr>
-        <w:pStyle w:val="ListParagraph"/>
+        <w:pStyle w:val="ListeParagraf"/>
         <w:numPr>
           <w:ilvl w:val="0"/>
           <w:numId w:val="3"/>
@@ -72,12 +114,30 @@
         <w:rPr>
           <w:lang w:val="tr-TR"/>
         </w:rPr>
-        <w:t>Start the treadmill with 5 kph and 0 degree slope, don’t start to run, wait for treadmill to reach its steady-state.</w:t>
+        <w:t>Start the treadmill with 5 kph and 0 degree slope, do</w:t>
+      </w:r>
+      <w:r>
+        <w:rPr>
+          <w:lang w:val="tr-TR"/>
+        </w:rPr>
+        <w:t xml:space="preserve"> not </w:t>
+      </w:r>
+      <w:r>
+        <w:rPr>
+          <w:lang w:val="tr-TR"/>
+        </w:rPr>
+        <w:t>start to run, wait for trea</w:t>
+      </w:r>
+      <w:r>
+        <w:rPr>
+          <w:lang w:val="tr-TR"/>
+        </w:rPr>
+        <w:t>dmill to reach its steady-state value.</w:t>
       </w:r>
     </w:p>
     <w:p>
       <w:pPr>
-        <w:pStyle w:val="ListParagraph"/>
+        <w:pStyle w:val="ListeParagraf"/>
         <w:numPr>
           <w:ilvl w:val="0"/>
           <w:numId w:val="3"/>
@@ -90,7 +150,19 @@
         <w:rPr>
           <w:lang w:val="tr-TR"/>
         </w:rPr>
-        <w:t xml:space="preserve">Now, you are ready to run. One of your friends should record the data, the transmitted heart rate information will be written in the treadmill’s screen </w:t>
+        <w:t xml:space="preserve">Now, you are ready to run. One of your </w:t>
+      </w:r>
+      <w:r>
+        <w:rPr>
+          <w:lang w:val="tr-TR"/>
+        </w:rPr>
+        <w:t>group members should record the data. T</w:t>
+      </w:r>
+      <w:r>
+        <w:rPr>
+          <w:lang w:val="tr-TR"/>
+        </w:rPr>
+        <w:t xml:space="preserve">he transmitted heart rate information will be written in the treadmill’s screen </w:t>
       </w:r>
       <w:r>
         <w:rPr>
@@ -103,7 +175,25 @@
         <w:rPr>
           <w:lang w:val="tr-TR"/>
         </w:rPr>
-        <w:t>. The data recording shouldn’t be problematic, remember that your data will be imported into MATLAB therefore, you might consider using Excel for this purpose.</w:t>
+        <w:t xml:space="preserve">. The data recording should not </w:t>
+      </w:r>
+      <w:r>
+        <w:rPr>
+          <w:lang w:val="tr-TR"/>
+        </w:rPr>
+        <w:t>be problematic, remember that your data will be imported into MATLAB</w:t>
+      </w:r>
+      <w:r>
+        <w:rPr>
+          <w:lang w:val="tr-TR"/>
+        </w:rPr>
+        <w:t>. T</w:t>
+      </w:r>
+      <w:r>
+        <w:rPr>
+          <w:lang w:val="tr-TR"/>
+        </w:rPr>
+        <w:t>herefore, you might consider using Excel for this purpose.</w:t>
       </w:r>
       <w:r>
         <w:rPr>
@@ -114,7 +204,7 @@
     </w:p>
     <w:p>
       <w:pPr>
-        <w:pStyle w:val="ListParagraph"/>
+        <w:pStyle w:val="ListeParagraf"/>
         <w:numPr>
           <w:ilvl w:val="0"/>
           <w:numId w:val="3"/>
@@ -127,12 +217,60 @@
         <w:rPr>
           <w:lang w:val="tr-TR"/>
         </w:rPr>
-        <w:t>Start running while data is recorded by your friend. Once your heart rate reached steady state, you can stop running and recording.</w:t>
+        <w:t xml:space="preserve">Start running while data is recorded by your </w:t>
+      </w:r>
+      <w:r>
+        <w:rPr>
+          <w:lang w:val="tr-TR"/>
+        </w:rPr>
+        <w:t>group member</w:t>
+      </w:r>
+      <w:r>
+        <w:rPr>
+          <w:lang w:val="tr-TR"/>
+        </w:rPr>
+        <w:t xml:space="preserve">. Once </w:t>
+      </w:r>
+      <w:r>
+        <w:rPr>
+          <w:lang w:val="tr-TR"/>
+        </w:rPr>
+        <w:t>the</w:t>
+      </w:r>
+      <w:r>
+        <w:rPr>
+          <w:lang w:val="tr-TR"/>
+        </w:rPr>
+        <w:t xml:space="preserve"> heart rate reached </w:t>
+      </w:r>
+      <w:r>
+        <w:rPr>
+          <w:lang w:val="tr-TR"/>
+        </w:rPr>
+        <w:t xml:space="preserve">its </w:t>
+      </w:r>
+      <w:r>
+        <w:rPr>
+          <w:lang w:val="tr-TR"/>
+        </w:rPr>
+        <w:t>steady state</w:t>
+      </w:r>
+      <w:r>
+        <w:rPr>
+          <w:lang w:val="tr-TR"/>
+        </w:rPr>
+        <w:t xml:space="preserve"> value</w:t>
+      </w:r>
+      <w:r>
+        <w:rPr>
+          <w:lang w:val="tr-TR"/>
+        </w:rPr>
+        <w:t>, you can stop running and recording.</w:t>
       </w:r>
     </w:p>
     <w:p>
       <w:pPr>
-        <w:pStyle w:val="ListParagraph"/>
+        <w:pStyle w:val="ListeParagraf"/>
         <w:numPr>
           <w:ilvl w:val="0"/>
           <w:numId w:val="3"/>
@@ -145,12 +283,30 @@
         <w:rPr>
           <w:lang w:val="tr-TR"/>
         </w:rPr>
-        <w:t>Create speed and slope values for each corresponding heart rate value. It should look like the following:</w:t>
+        <w:t>Create speed and slope values for each corresponding heart rate value. It should look like</w:t>
+      </w:r>
+      <w:r>
+        <w:rPr>
+          <w:lang w:val="tr-TR"/>
+        </w:rPr>
+        <w:t xml:space="preserve"> as</w:t>
+      </w:r>
+      <w:r>
+        <w:rPr>
+          <w:lang w:val="tr-TR"/>
+        </w:rPr>
+        <w:t xml:space="preserve"> the following:</w:t>
+      </w:r>
+      <w:r>
+        <w:rPr>
+          <w:lang w:val="tr-TR"/>
+        </w:rPr>
+        <w:t xml:space="preserve"> (A: Heart Rate, B: Speed, C: Slope)</w:t>
       </w:r>
     </w:p>
     <w:p>
       <w:pPr>
-        <w:pStyle w:val="ListParagraph"/>
+        <w:pStyle w:val="ListeParagraf"/>
         <w:rPr>
           <w:lang w:val="tr-TR"/>
         </w:rPr>
@@ -161,8 +317,8 @@
         </w:rPr>
         <w:drawing>
           <wp:inline distT="0" distB="0" distL="0" distR="0" wp14:anchorId="287AFD48" wp14:editId="11536AD5">
-            <wp:extent cx="1097280" cy="1512153"/>
-            <wp:effectExtent l="0" t="0" r="7620" b="0"/>
+            <wp:extent cx="1399310" cy="1928378"/>
+            <wp:effectExtent l="0" t="0" r="0" b="0"/>
             <wp:docPr id="1" name="Picture 1"/>
             <wp:cNvGraphicFramePr>
               <a:graphicFrameLocks xmlns:a="http://schemas.openxmlformats.org/drawingml/2006/main" noChangeAspect="1"/>
@@ -183,7 +339,7 @@
                   <pic:spPr>
                     <a:xfrm>
                       <a:off x="0" y="0"/>
-                      <a:ext cx="1111601" cy="1531889"/>
+                      <a:ext cx="1449838" cy="1998010"/>
                     </a:xfrm>
                     <a:prstGeom prst="rect">
                       <a:avLst/>
@@ -198,15 +354,36 @@
     </w:p>
     <w:p>
       <w:pPr>
-        <w:pStyle w:val="ListParagraph"/>
-        <w:rPr>
-          <w:lang w:val="tr-TR"/>
-        </w:rPr>
-      </w:pPr>
+        <w:pStyle w:val="ListeParagraf"/>
+        <w:rPr>
+          <w:lang w:val="tr-TR"/>
+        </w:rPr>
+      </w:pPr>
+      <w:r>
+        <w:rPr>
+          <w:lang w:val="tr-TR"/>
+        </w:rPr>
+        <w:t xml:space="preserve">Figure </w:t>
+      </w:r>
+      <w:r>
+        <w:rPr>
+          <w:highlight w:val="yellow"/>
+          <w:lang w:val="tr-TR"/>
+        </w:rPr>
+        <w:t>…</w:t>
+      </w:r>
     </w:p>
     <w:p>
       <w:pPr>
-        <w:pStyle w:val="ListParagraph"/>
+        <w:pStyle w:val="ListeParagraf"/>
+        <w:rPr>
+          <w:lang w:val="tr-TR"/>
+        </w:rPr>
+      </w:pPr>
+    </w:p>
+    <w:p>
+      <w:pPr>
+        <w:pStyle w:val="ListeParagraf"/>
         <w:numPr>
           <w:ilvl w:val="0"/>
           <w:numId w:val="3"/>
@@ -233,10 +410,16 @@
         </w:rPr>
         <w:t xml:space="preserve"> for “10 kph/0 slope”, “5 kph/5 slope”, “10 kph/5 slope”</w:t>
       </w:r>
+      <w:r>
+        <w:rPr>
+          <w:lang w:val="tr-TR"/>
+        </w:rPr>
+        <w:t>.</w:t>
+      </w:r>
     </w:p>
     <w:p>
       <w:pPr>
-        <w:pStyle w:val="ListParagraph"/>
+        <w:pStyle w:val="ListeParagraf"/>
         <w:numPr>
           <w:ilvl w:val="0"/>
           <w:numId w:val="3"/>
@@ -249,12 +432,48 @@
         <w:rPr>
           <w:lang w:val="tr-TR"/>
         </w:rPr>
-        <w:t>You collected the necessary data to identify your heart model. Now, open MATLAB and import one of the data into workspace using the “Import Data” option which is in the left upper corner at home screen, name the data accordingly so that you can remember what it represents.</w:t>
+        <w:t xml:space="preserve">You collected the necessary data to identify </w:t>
+      </w:r>
+      <w:r>
+        <w:rPr>
+          <w:lang w:val="tr-TR"/>
+        </w:rPr>
+        <w:t>the</w:t>
+      </w:r>
+      <w:r>
+        <w:rPr>
+          <w:lang w:val="tr-TR"/>
+        </w:rPr>
+        <w:t xml:space="preserve"> heart model. Now, open MATLAB and import one of the data</w:t>
+      </w:r>
+      <w:r>
+        <w:rPr>
+          <w:lang w:val="tr-TR"/>
+        </w:rPr>
+        <w:t xml:space="preserve"> sets</w:t>
+      </w:r>
+      <w:r>
+        <w:rPr>
+          <w:lang w:val="tr-TR"/>
+        </w:rPr>
+        <w:t xml:space="preserve"> into workspace using the “Import Data” option which is </w:t>
+      </w:r>
+      <w:r>
+        <w:rPr>
+          <w:lang w:val="tr-TR"/>
+        </w:rPr>
+        <w:t>on</w:t>
+      </w:r>
+      <w:r>
+        <w:rPr>
+          <w:lang w:val="tr-TR"/>
+        </w:rPr>
+        <w:t xml:space="preserve"> the left upper corner at home screen, name the data accordingly so that you can remember what it represents.</w:t>
       </w:r>
     </w:p>
     <w:p>
       <w:pPr>
-        <w:pStyle w:val="ListParagraph"/>
+        <w:pStyle w:val="ListeParagraf"/>
         <w:rPr>
           <w:lang w:val="tr-TR"/>
         </w:rPr>
@@ -265,8 +484,8 @@
         </w:rPr>
         <w:drawing>
           <wp:inline distT="0" distB="0" distL="0" distR="0" wp14:anchorId="3D34581F" wp14:editId="616B93BD">
-            <wp:extent cx="1165860" cy="1482179"/>
-            <wp:effectExtent l="0" t="0" r="0" b="3810"/>
+            <wp:extent cx="1489364" cy="1893457"/>
+            <wp:effectExtent l="0" t="0" r="0" b="0"/>
             <wp:docPr id="2" name="Picture 2"/>
             <wp:cNvGraphicFramePr>
               <a:graphicFrameLocks xmlns:a="http://schemas.openxmlformats.org/drawingml/2006/main" noChangeAspect="1"/>
@@ -287,7 +506,7 @@
                   <pic:spPr>
                     <a:xfrm>
                       <a:off x="0" y="0"/>
-                      <a:ext cx="1187381" cy="1509540"/>
+                      <a:ext cx="1550825" cy="1971594"/>
                     </a:xfrm>
                     <a:prstGeom prst="rect">
                       <a:avLst/>
@@ -302,7 +521,28 @@
     </w:p>
     <w:p>
       <w:pPr>
-        <w:pStyle w:val="ListParagraph"/>
+        <w:pStyle w:val="ListeParagraf"/>
+        <w:rPr>
+          <w:lang w:val="tr-TR"/>
+        </w:rPr>
+      </w:pPr>
+      <w:r>
+        <w:rPr>
+          <w:lang w:val="tr-TR"/>
+        </w:rPr>
+        <w:t xml:space="preserve">Figure </w:t>
+      </w:r>
+      <w:r>
+        <w:rPr>
+          <w:highlight w:val="yellow"/>
+          <w:lang w:val="tr-TR"/>
+        </w:rPr>
+        <w:t>…</w:t>
+      </w:r>
+    </w:p>
+    <w:p>
+      <w:pPr>
+        <w:pStyle w:val="ListeParagraf"/>
         <w:numPr>
           <w:ilvl w:val="0"/>
           <w:numId w:val="3"/>
@@ -315,7 +555,37 @@
         <w:rPr>
           <w:lang w:val="tr-TR"/>
         </w:rPr>
-        <w:t>We can start to extract a model from the data. Open System Identification tool from the APPS tab. On the upper left corner, choose “Import data&gt;Ti</w:t>
+        <w:t>You</w:t>
+      </w:r>
+      <w:r>
+        <w:rPr>
+          <w:lang w:val="tr-TR"/>
+        </w:rPr>
+        <w:t xml:space="preserve"> can start to extract a model from the data. Open System Identification </w:t>
+      </w:r>
+      <w:r>
+        <w:rPr>
+          <w:lang w:val="tr-TR"/>
+        </w:rPr>
+        <w:t>T</w:t>
+      </w:r>
+      <w:r>
+        <w:rPr>
+          <w:lang w:val="tr-TR"/>
+        </w:rPr>
+        <w:t>ool</w:t>
+      </w:r>
+      <w:r>
+        <w:rPr>
+          <w:lang w:val="tr-TR"/>
+        </w:rPr>
+        <w:t>box</w:t>
+      </w:r>
+      <w:r>
+        <w:rPr>
+          <w:lang w:val="tr-TR"/>
+        </w:rPr>
+        <w:t xml:space="preserve"> from the APPS tab. On the upper left corner, choose “Import data&gt;Ti</w:t>
       </w:r>
       <w:r>
         <w:rPr>
@@ -333,7 +603,76 @@
         <w:rPr>
           <w:lang w:val="tr-TR"/>
         </w:rPr>
-        <w:t>. From “Workspace Variable”, write the speed workspace variable’s name as input and the heart rate as output</w:t>
+        <w:t xml:space="preserve">. From </w:t>
+      </w:r>
+      <w:r>
+        <w:rPr>
+          <w:lang w:val="tr-TR"/>
+        </w:rPr>
+        <w:lastRenderedPageBreak/>
+        <w:t>“Workspace Variable”, write the speed workspace variable’s</w:t>
+      </w:r>
+      <w:r>
+        <w:rPr>
+          <w:lang w:val="tr-TR"/>
+        </w:rPr>
+        <w:t xml:space="preserve"> (SP5_0 in Figure </w:t>
+      </w:r>
+      <w:r>
+        <w:rPr>
+          <w:highlight w:val="yellow"/>
+          <w:lang w:val="tr-TR"/>
+        </w:rPr>
+        <w:t>…</w:t>
+      </w:r>
+      <w:r>
+        <w:rPr>
+          <w:lang w:val="tr-TR"/>
+        </w:rPr>
+        <w:t>)</w:t>
+      </w:r>
+      <w:r>
+        <w:rPr>
+          <w:lang w:val="tr-TR"/>
+        </w:rPr>
+        <w:t xml:space="preserve"> name as input and the heart rate</w:t>
+      </w:r>
+      <w:r>
+        <w:rPr>
+          <w:lang w:val="tr-TR"/>
+        </w:rPr>
+        <w:t>(</w:t>
+      </w:r>
+      <w:r>
+        <w:rPr>
+          <w:lang w:val="tr-TR"/>
+        </w:rPr>
+        <w:t>HR</w:t>
+      </w:r>
+      <w:r>
+        <w:rPr>
+          <w:lang w:val="tr-TR"/>
+        </w:rPr>
+        <w:t xml:space="preserve">5_0 in Figure </w:t>
+      </w:r>
+      <w:r>
+        <w:rPr>
+          <w:highlight w:val="yellow"/>
+          <w:lang w:val="tr-TR"/>
+        </w:rPr>
+        <w:t>…</w:t>
+      </w:r>
+      <w:r>
+        <w:rPr>
+          <w:lang w:val="tr-TR"/>
+        </w:rPr>
+        <w:t>)</w:t>
+      </w:r>
+      <w:r>
+        <w:rPr>
+          <w:lang w:val="tr-TR"/>
+        </w:rPr>
+        <w:t xml:space="preserve"> as output</w:t>
       </w:r>
       <w:r>
         <w:rPr>
@@ -345,7 +684,43 @@
         <w:rPr>
           <w:lang w:val="tr-TR"/>
         </w:rPr>
-        <w:t xml:space="preserve"> Name the data from “Data Information” and click import. Your data is ready to modelling. </w:t>
+        <w:t xml:space="preserve"> </w:t>
+      </w:r>
+      <w:r>
+        <w:rPr>
+          <w:lang w:val="tr-TR"/>
+        </w:rPr>
+        <w:t>Give a n</w:t>
+      </w:r>
+      <w:r>
+        <w:rPr>
+          <w:lang w:val="tr-TR"/>
+        </w:rPr>
+        <w:t>ame</w:t>
+      </w:r>
+      <w:r>
+        <w:rPr>
+          <w:lang w:val="tr-TR"/>
+        </w:rPr>
+        <w:t xml:space="preserve"> to</w:t>
+      </w:r>
+      <w:r>
+        <w:rPr>
+          <w:lang w:val="tr-TR"/>
+        </w:rPr>
+        <w:t xml:space="preserve"> the data from “Data Information” and click import. Your data is ready </w:t>
+      </w:r>
+      <w:r>
+        <w:rPr>
+          <w:lang w:val="tr-TR"/>
+        </w:rPr>
+        <w:t>for</w:t>
+      </w:r>
+      <w:r>
+        <w:rPr>
+          <w:lang w:val="tr-TR"/>
+        </w:rPr>
+        <w:t xml:space="preserve"> modelling. </w:t>
       </w:r>
       <w:r>
         <w:rPr>
@@ -374,7 +749,7 @@
     </w:p>
     <w:p>
       <w:pPr>
-        <w:pStyle w:val="ListParagraph"/>
+        <w:pStyle w:val="ListeParagraf"/>
         <w:numPr>
           <w:ilvl w:val="0"/>
           <w:numId w:val="3"/>
@@ -385,91 +760,20 @@
       </w:pPr>
       <w:r>
         <w:rPr>
-          <w:lang w:val="tr-TR"/>
-        </w:rPr>
-        <w:t xml:space="preserve">Make sure that the Working Data is correct data. (Working Data can be different if you import additional datas) </w:t>
-      </w:r>
-      <w:r>
-        <w:rPr>
-          <w:lang w:val="tr-TR"/>
-        </w:rPr>
-        <w:t>Under the “Working Data” choose “Estimate&gt;Process Models”</w:t>
-      </w:r>
-      <w:r>
-        <w:rPr>
-          <w:lang w:val="tr-TR"/>
-        </w:rPr>
-        <w:t>. A</w:t>
-      </w:r>
-      <w:r>
-        <w:rPr>
-          <w:lang w:val="tr-TR"/>
-        </w:rPr>
-        <w:t>ccording to your data, choose a</w:t>
-      </w:r>
-      <w:r>
-        <w:rPr>
-          <w:lang w:val="tr-TR"/>
-        </w:rPr>
-        <w:t xml:space="preserve"> model structre. (i.e. 1 pole + All real with Delay for FOPDT</w:t>
-      </w:r>
-      <w:r>
-        <w:rPr>
-          <w:lang w:val="tr-TR"/>
-        </w:rPr>
-        <w:t xml:space="preserve">) </w:t>
-      </w:r>
-      <w:r>
-        <w:rPr>
-          <w:lang w:val="tr-TR"/>
-        </w:rPr>
-        <w:lastRenderedPageBreak/>
-        <w:t>Click on Estimate. Your estimated model is imported into the table in the right side of the table.</w:t>
-      </w:r>
-      <w:r>
-        <w:rPr>
-          <w:lang w:val="tr-TR"/>
-        </w:rPr>
-        <w:t xml:space="preserve"> Right click on the estimated model and</w:t>
-      </w:r>
-      <w:r>
-        <w:rPr>
-          <w:lang w:val="tr-TR"/>
-        </w:rPr>
-        <w:t xml:space="preserve"> from the popped window</w:t>
-      </w:r>
-      <w:r>
-        <w:rPr>
-          <w:lang w:val="tr-TR"/>
-        </w:rPr>
-        <w:t xml:space="preserve"> </w:t>
-      </w:r>
-      <w:r>
-        <w:rPr>
-          <w:lang w:val="tr-TR"/>
-        </w:rPr>
-        <w:t xml:space="preserve">name it according to your running case, then </w:t>
-      </w:r>
-      <w:r>
-        <w:rPr>
-          <w:lang w:val="tr-TR"/>
-        </w:rPr>
-        <w:t>export it into the workspace</w:t>
-      </w:r>
-      <w:r>
-        <w:rPr>
-          <w:lang w:val="tr-TR"/>
-        </w:rPr>
-        <w:t xml:space="preserve"> by clicking “Export”.</w:t>
-      </w:r>
-      <w:r>
-        <w:rPr>
           <w:lang w:val="tr-TR" w:eastAsia="tr-TR"/>
         </w:rPr>
         <w:drawing>
-          <wp:inline distT="0" distB="0" distL="0" distR="0" wp14:anchorId="578F9498" wp14:editId="1A8D0FE7">
-            <wp:extent cx="5760720" cy="2207260"/>
-            <wp:effectExtent l="0" t="0" r="0" b="2540"/>
+          <wp:anchor distT="0" distB="0" distL="114300" distR="114300" simplePos="0" relativeHeight="251658240" behindDoc="0" locked="0" layoutInCell="1" allowOverlap="1">
+            <wp:simplePos x="0" y="0"/>
+            <wp:positionH relativeFrom="column">
+              <wp:posOffset>-491490</wp:posOffset>
+            </wp:positionH>
+            <wp:positionV relativeFrom="paragraph">
+              <wp:posOffset>1287145</wp:posOffset>
+            </wp:positionV>
+            <wp:extent cx="6924040" cy="2653030"/>
+            <wp:effectExtent l="0" t="0" r="0" b="0"/>
+            <wp:wrapTopAndBottom/>
             <wp:docPr id="3" name="Picture 3"/>
             <wp:cNvGraphicFramePr>
               <a:graphicFrameLocks xmlns:a="http://schemas.openxmlformats.org/drawingml/2006/main" noChangeAspect="1"/>
@@ -482,7 +786,13 @@
                     <pic:cNvPicPr/>
                   </pic:nvPicPr>
                   <pic:blipFill>
-                    <a:blip r:embed="rId7"/>
+                    <a:blip r:embed="rId7">
+                      <a:extLst>
+                        <a:ext uri="{28A0092B-C50C-407E-A947-70E740481C1C}">
+                          <a14:useLocalDpi xmlns:a14="http://schemas.microsoft.com/office/drawing/2010/main" val="0"/>
+                        </a:ext>
+                      </a:extLst>
+                    </a:blip>
                     <a:stretch>
                       <a:fillRect/>
                     </a:stretch>
@@ -490,7 +800,7 @@
                   <pic:spPr>
                     <a:xfrm>
                       <a:off x="0" y="0"/>
-                      <a:ext cx="5760720" cy="2207260"/>
+                      <a:ext cx="6924040" cy="2653030"/>
                     </a:xfrm>
                     <a:prstGeom prst="rect">
                       <a:avLst/>
@@ -499,51 +809,358 @@
                 </pic:pic>
               </a:graphicData>
             </a:graphic>
-          </wp:inline>
+            <wp14:sizeRelH relativeFrom="margin">
+              <wp14:pctWidth>0</wp14:pctWidth>
+            </wp14:sizeRelH>
+            <wp14:sizeRelV relativeFrom="margin">
+              <wp14:pctHeight>0</wp14:pctHeight>
+            </wp14:sizeRelV>
+          </wp:anchor>
         </w:drawing>
+      </w:r>
+      <w:r>
+        <w:rPr>
+          <w:lang w:val="tr-TR"/>
+        </w:rPr>
+        <w:t>Make sure that the Working Data is</w:t>
+      </w:r>
+      <w:r>
+        <w:rPr>
+          <w:lang w:val="tr-TR"/>
+        </w:rPr>
+        <w:t xml:space="preserve"> the</w:t>
+      </w:r>
+      <w:r>
+        <w:rPr>
+          <w:lang w:val="tr-TR"/>
+        </w:rPr>
+        <w:t xml:space="preserve"> </w:t>
+      </w:r>
+      <w:r>
+        <w:rPr>
+          <w:lang w:val="tr-TR"/>
+        </w:rPr>
+        <w:t>current</w:t>
+      </w:r>
+      <w:r>
+        <w:rPr>
+          <w:lang w:val="tr-TR"/>
+        </w:rPr>
+        <w:t xml:space="preserve"> data. (Working Data can be different if you import additional data</w:t>
+      </w:r>
+      <w:r>
+        <w:rPr>
+          <w:lang w:val="tr-TR"/>
+        </w:rPr>
+        <w:t xml:space="preserve"> set</w:t>
+      </w:r>
+      <w:r>
+        <w:rPr>
+          <w:lang w:val="tr-TR"/>
+        </w:rPr>
+        <w:t xml:space="preserve">s) </w:t>
+      </w:r>
+      <w:r>
+        <w:rPr>
+          <w:lang w:val="tr-TR"/>
+        </w:rPr>
+        <w:t>Under the “Working Data” choose “Estimate&gt;Process Models”</w:t>
+      </w:r>
+      <w:r>
+        <w:rPr>
+          <w:lang w:val="tr-TR"/>
+        </w:rPr>
+        <w:t>. A</w:t>
+      </w:r>
+      <w:r>
+        <w:rPr>
+          <w:lang w:val="tr-TR"/>
+        </w:rPr>
+        <w:t>ccording to your data, choose a</w:t>
+      </w:r>
+      <w:r>
+        <w:rPr>
+          <w:lang w:val="tr-TR"/>
+        </w:rPr>
+        <w:t xml:space="preserve"> appropriate</w:t>
+      </w:r>
+      <w:r>
+        <w:rPr>
+          <w:lang w:val="tr-TR"/>
+        </w:rPr>
+        <w:t xml:space="preserve"> model struct</w:t>
+      </w:r>
+      <w:r>
+        <w:rPr>
+          <w:lang w:val="tr-TR"/>
+        </w:rPr>
+        <w:t>u</w:t>
+      </w:r>
+      <w:r>
+        <w:rPr>
+          <w:lang w:val="tr-TR"/>
+        </w:rPr>
+        <w:t xml:space="preserve">re. (i.e. </w:t>
+      </w:r>
+      <w:r>
+        <w:rPr>
+          <w:lang w:val="tr-TR"/>
+        </w:rPr>
+        <w:t>“1 pole + All real with d</w:t>
+      </w:r>
+      <w:r>
+        <w:rPr>
+          <w:lang w:val="tr-TR"/>
+        </w:rPr>
+        <w:t>elay</w:t>
+      </w:r>
+      <w:r>
+        <w:rPr>
+          <w:lang w:val="tr-TR"/>
+        </w:rPr>
+        <w:t>”</w:t>
+      </w:r>
+      <w:r>
+        <w:rPr>
+          <w:lang w:val="tr-TR"/>
+        </w:rPr>
+        <w:t xml:space="preserve"> for FOPDT</w:t>
+      </w:r>
+      <w:r>
+        <w:rPr>
+          <w:lang w:val="tr-TR"/>
+        </w:rPr>
+        <w:t xml:space="preserve">) Click on </w:t>
+      </w:r>
+      <w:r>
+        <w:rPr>
+          <w:lang w:val="tr-TR"/>
+        </w:rPr>
+        <w:t>“</w:t>
+      </w:r>
+      <w:r>
+        <w:rPr>
+          <w:lang w:val="tr-TR"/>
+        </w:rPr>
+        <w:t>Estimate</w:t>
+      </w:r>
+      <w:r>
+        <w:rPr>
+          <w:lang w:val="tr-TR"/>
+        </w:rPr>
+        <w:t>”</w:t>
+      </w:r>
+      <w:r>
+        <w:rPr>
+          <w:lang w:val="tr-TR"/>
+        </w:rPr>
+        <w:t xml:space="preserve">. Your estimated model is imported </w:t>
+      </w:r>
+      <w:r>
+        <w:rPr>
+          <w:lang w:val="tr-TR"/>
+        </w:rPr>
+        <w:t>under “Import models”</w:t>
+      </w:r>
+      <w:r>
+        <w:rPr>
+          <w:lang w:val="tr-TR"/>
+        </w:rPr>
+        <w:t xml:space="preserve"> </w:t>
+      </w:r>
+      <w:r>
+        <w:rPr>
+          <w:lang w:val="tr-TR"/>
+        </w:rPr>
+        <w:t>at</w:t>
+      </w:r>
+      <w:r>
+        <w:rPr>
+          <w:lang w:val="tr-TR"/>
+        </w:rPr>
+        <w:t xml:space="preserve"> the right side of the table.</w:t>
+      </w:r>
+      <w:r>
+        <w:rPr>
+          <w:lang w:val="tr-TR"/>
+        </w:rPr>
+        <w:t xml:space="preserve"> Right click on the estimated model</w:t>
+      </w:r>
+      <w:r>
+        <w:rPr>
+          <w:lang w:val="tr-TR"/>
+        </w:rPr>
+        <w:t>.</w:t>
+      </w:r>
+      <w:r>
+        <w:rPr>
+          <w:lang w:val="tr-TR"/>
+        </w:rPr>
+        <w:t xml:space="preserve"> </w:t>
+      </w:r>
+      <w:r>
+        <w:rPr>
+          <w:lang w:val="tr-TR"/>
+        </w:rPr>
+        <w:t>From</w:t>
+      </w:r>
+      <w:r>
+        <w:rPr>
+          <w:lang w:val="tr-TR"/>
+        </w:rPr>
+        <w:t xml:space="preserve"> the popped window</w:t>
+      </w:r>
+      <w:r>
+        <w:rPr>
+          <w:lang w:val="tr-TR"/>
+        </w:rPr>
+        <w:t>,</w:t>
+      </w:r>
+      <w:r>
+        <w:rPr>
+          <w:lang w:val="tr-TR"/>
+        </w:rPr>
+        <w:t xml:space="preserve"> </w:t>
+      </w:r>
+      <w:r>
+        <w:rPr>
+          <w:lang w:val="tr-TR"/>
+        </w:rPr>
+        <w:t>name it</w:t>
+      </w:r>
+      <w:r>
+        <w:rPr>
+          <w:lang w:val="tr-TR"/>
+        </w:rPr>
+        <w:t xml:space="preserve"> according to your running case. T</w:t>
+      </w:r>
+      <w:r>
+        <w:rPr>
+          <w:lang w:val="tr-TR"/>
+        </w:rPr>
+        <w:t>hen</w:t>
+      </w:r>
+      <w:r>
+        <w:rPr>
+          <w:lang w:val="tr-TR"/>
+        </w:rPr>
+        <w:t>,</w:t>
+      </w:r>
+      <w:r>
+        <w:rPr>
+          <w:lang w:val="tr-TR"/>
+        </w:rPr>
+        <w:t xml:space="preserve"> </w:t>
+      </w:r>
+      <w:r>
+        <w:rPr>
+          <w:lang w:val="tr-TR"/>
+        </w:rPr>
+        <w:t>export it into the workspace</w:t>
+      </w:r>
+      <w:r>
+        <w:rPr>
+          <w:lang w:val="tr-TR"/>
+        </w:rPr>
+        <w:t xml:space="preserve"> by clicking “Export”.</w:t>
       </w:r>
     </w:p>
     <w:p>
       <w:pPr>
-        <w:pStyle w:val="ListParagraph"/>
-        <w:rPr>
-          <w:lang w:val="tr-TR"/>
-        </w:rPr>
-      </w:pPr>
-      <w:r>
-        <w:rPr>
-          <w:lang w:val="tr-TR"/>
-        </w:rPr>
-        <w:t>Click on the “Model output” under the right table and examine the comparison of the fitted model and the actual response.</w:t>
-      </w:r>
-      <w:r>
-        <w:rPr>
-          <w:lang w:val="tr-TR"/>
-        </w:rPr>
-        <w:t xml:space="preserve"> If it is a good fit (minimum %75),</w:t>
-      </w:r>
-      <w:r>
-        <w:rPr>
-          <w:lang w:val="tr-TR"/>
-        </w:rPr>
-        <w:t xml:space="preserve"> </w:t>
-      </w:r>
-      <w:r>
-        <w:rPr>
-          <w:lang w:val="tr-TR"/>
-        </w:rPr>
-        <w:t>r</w:t>
-      </w:r>
-      <w:r>
-        <w:rPr>
-          <w:lang w:val="tr-TR"/>
-        </w:rPr>
-        <w:t>ecord your model parameters.</w:t>
+        <w:pStyle w:val="ListeParagraf"/>
+        <w:jc w:val="center"/>
+        <w:rPr>
+          <w:lang w:val="tr-TR"/>
+        </w:rPr>
+      </w:pPr>
+      <w:r>
+        <w:rPr>
+          <w:lang w:val="tr-TR"/>
+        </w:rPr>
+        <w:t xml:space="preserve">Figure </w:t>
+      </w:r>
+      <w:r>
+        <w:rPr>
+          <w:highlight w:val="yellow"/>
+          <w:lang w:val="tr-TR"/>
+        </w:rPr>
+        <w:t>…</w:t>
       </w:r>
     </w:p>
     <w:p>
       <w:pPr>
-        <w:pStyle w:val="ListParagraph"/>
+        <w:pStyle w:val="ListeParagraf"/>
+        <w:jc w:val="center"/>
+        <w:rPr>
+          <w:lang w:val="tr-TR"/>
+        </w:rPr>
+      </w:pPr>
+    </w:p>
+    <w:p>
+      <w:pPr>
+        <w:pStyle w:val="ListeParagraf"/>
+        <w:rPr>
+          <w:lang w:val="tr-TR"/>
+        </w:rPr>
+      </w:pPr>
+      <w:r>
+        <w:rPr>
+          <w:lang w:val="tr-TR"/>
+        </w:rPr>
+        <w:t xml:space="preserve">Click on the “Model output” under the </w:t>
+      </w:r>
+      <w:r>
+        <w:rPr>
+          <w:lang w:val="tr-TR"/>
+        </w:rPr>
+        <w:t>“Model Views”</w:t>
+      </w:r>
+      <w:r>
+        <w:rPr>
+          <w:lang w:val="tr-TR"/>
+        </w:rPr>
+        <w:t xml:space="preserve"> and examine the comparison of the fitted model and the actual response.</w:t>
+      </w:r>
+      <w:r>
+        <w:rPr>
+          <w:lang w:val="tr-TR"/>
+        </w:rPr>
+        <w:t xml:space="preserve"> If it is a </w:t>
+      </w:r>
+      <w:r>
+        <w:rPr>
+          <w:lang w:val="tr-TR"/>
+        </w:rPr>
+        <w:t>reasonable</w:t>
+      </w:r>
+      <w:r>
+        <w:rPr>
+          <w:lang w:val="tr-TR"/>
+        </w:rPr>
+        <w:t xml:space="preserve"> fit (minimum %75),</w:t>
+      </w:r>
+      <w:r>
+        <w:rPr>
+          <w:lang w:val="tr-TR"/>
+        </w:rPr>
+        <w:t xml:space="preserve"> </w:t>
+      </w:r>
+      <w:r>
+        <w:rPr>
+          <w:lang w:val="tr-TR"/>
+        </w:rPr>
+        <w:t>r</w:t>
+      </w:r>
+      <w:r>
+        <w:rPr>
+          <w:lang w:val="tr-TR"/>
+        </w:rPr>
+        <w:t>ecord your model parameters.</w:t>
+      </w:r>
+    </w:p>
+    <w:p>
+      <w:pPr>
+        <w:pStyle w:val="ListeParagraf"/>
         <w:numPr>
           <w:ilvl w:val="0"/>
           <w:numId w:val="3"/>
@@ -561,7 +1178,7 @@
     </w:p>
     <w:p>
       <w:pPr>
-        <w:pStyle w:val="ListParagraph"/>
+        <w:pStyle w:val="ListeParagraf"/>
         <w:numPr>
           <w:ilvl w:val="0"/>
           <w:numId w:val="3"/>
@@ -574,7 +1191,31 @@
         <w:rPr>
           <w:lang w:val="tr-TR"/>
         </w:rPr>
-        <w:t>The identification is completed, now we will create a controller for our model. To do this, open the “</w:t>
+        <w:t xml:space="preserve">The identification is completed, now </w:t>
+      </w:r>
+      <w:r>
+        <w:rPr>
+          <w:lang w:val="tr-TR"/>
+        </w:rPr>
+        <w:t>you</w:t>
+      </w:r>
+      <w:r>
+        <w:rPr>
+          <w:lang w:val="tr-TR"/>
+        </w:rPr>
+        <w:t xml:space="preserve"> will create a controller for </w:t>
+      </w:r>
+      <w:r>
+        <w:rPr>
+          <w:lang w:val="tr-TR"/>
+        </w:rPr>
+        <w:t>y</w:t>
+      </w:r>
+      <w:r>
+        <w:rPr>
+          <w:lang w:val="tr-TR"/>
+        </w:rPr>
+        <w:t>our model. To do this, open the “</w:t>
       </w:r>
       <w:r>
         <w:rPr>
@@ -598,36 +1239,132 @@
         <w:rPr>
           <w:lang w:val="tr-TR"/>
         </w:rPr>
-        <w:t>(Note that we are using a discrete-time PID block).</w:t>
-      </w:r>
-      <w:r>
-        <w:rPr>
-          <w:lang w:val="tr-TR"/>
-        </w:rPr>
-        <w:t xml:space="preserve"> Here, we have </w:t>
-      </w:r>
-      <w:r>
-        <w:rPr>
-          <w:lang w:val="tr-TR"/>
-        </w:rPr>
-        <w:t xml:space="preserve">“Idmodel” plant block which can be accessed from “Simulink Library&gt;System Identification Toolbox&gt;Models&gt;Idmodel”. Double click on the “Idmodel” block and write your </w:t>
-      </w:r>
-      <w:r>
-        <w:rPr>
-          <w:lang w:val="tr-TR"/>
-        </w:rPr>
-        <w:t>one of the exported</w:t>
-      </w:r>
-      <w:r>
-        <w:rPr>
-          <w:lang w:val="tr-TR"/>
-        </w:rPr>
-        <w:t xml:space="preserve"> model’s name into the Identified Model and apply changes.</w:t>
+        <w:t xml:space="preserve"> </w:t>
+      </w:r>
+      <w:r>
+        <w:rPr>
+          <w:lang w:val="tr-TR"/>
+        </w:rPr>
+        <w:t xml:space="preserve">Note that </w:t>
+      </w:r>
+      <w:r>
+        <w:rPr>
+          <w:lang w:val="tr-TR"/>
+        </w:rPr>
+        <w:t>you</w:t>
+      </w:r>
+      <w:r>
+        <w:rPr>
+          <w:lang w:val="tr-TR"/>
+        </w:rPr>
+        <w:t xml:space="preserve"> are </w:t>
+      </w:r>
+      <w:r>
+        <w:rPr>
+          <w:lang w:val="tr-TR"/>
+        </w:rPr>
+        <w:t>using a discrete-time PID block</w:t>
+      </w:r>
+      <w:r>
+        <w:rPr>
+          <w:lang w:val="tr-TR"/>
+        </w:rPr>
+        <w:t>.</w:t>
+      </w:r>
+      <w:r>
+        <w:rPr>
+          <w:lang w:val="tr-TR"/>
+        </w:rPr>
+        <w:t xml:space="preserve"> Here, </w:t>
+      </w:r>
+      <w:r>
+        <w:rPr>
+          <w:lang w:val="tr-TR"/>
+        </w:rPr>
+        <w:t>you</w:t>
+      </w:r>
+      <w:r>
+        <w:rPr>
+          <w:lang w:val="tr-TR"/>
+        </w:rPr>
+        <w:t xml:space="preserve"> have </w:t>
+      </w:r>
+      <w:r>
+        <w:rPr>
+          <w:lang w:val="tr-TR"/>
+        </w:rPr>
+        <w:t xml:space="preserve">“Idmodel” plant block which can be accessed from “Simulink Library&gt;System Identification Toolbox&gt;Models&gt;Idmodel”. Double click on the “Idmodel” block and write </w:t>
+      </w:r>
+      <w:r>
+        <w:rPr>
+          <w:lang w:val="tr-TR"/>
+        </w:rPr>
+        <w:t xml:space="preserve">one of </w:t>
+      </w:r>
+      <w:r>
+        <w:rPr>
+          <w:lang w:val="tr-TR"/>
+        </w:rPr>
+        <w:t xml:space="preserve">your </w:t>
+      </w:r>
+      <w:r>
+        <w:rPr>
+          <w:lang w:val="tr-TR"/>
+        </w:rPr>
+        <w:t>exported</w:t>
+      </w:r>
+      <w:r>
+        <w:rPr>
+          <w:lang w:val="tr-TR"/>
+        </w:rPr>
+        <w:t xml:space="preserve"> model’s name into the </w:t>
+      </w:r>
+      <w:r>
+        <w:rPr>
+          <w:lang w:val="tr-TR"/>
+        </w:rPr>
+        <w:t>“</w:t>
+      </w:r>
+      <w:r>
+        <w:rPr>
+          <w:lang w:val="tr-TR"/>
+        </w:rPr>
+        <w:t>Identified Model</w:t>
+      </w:r>
+      <w:r>
+        <w:rPr>
+          <w:lang w:val="tr-TR"/>
+        </w:rPr>
+        <w:t>”</w:t>
+      </w:r>
+      <w:r>
+        <w:rPr>
+          <w:lang w:val="tr-TR"/>
+        </w:rPr>
+        <w:t xml:space="preserve"> and apply changes.</w:t>
+      </w:r>
+      <w:r>
+        <w:rPr>
+          <w:lang w:val="tr-TR"/>
+        </w:rPr>
+        <w:t xml:space="preserve"> </w:t>
+      </w:r>
+      <w:r>
+        <w:rPr>
+          <w:lang w:val="tr-TR"/>
+        </w:rPr>
+        <w:t>You inserted your identified model as plant</w:t>
+      </w:r>
+      <w:r>
+        <w:rPr>
+          <w:lang w:val="tr-TR"/>
+        </w:rPr>
+        <w:t>.</w:t>
       </w:r>
     </w:p>
     <w:p>
       <w:pPr>
-        <w:pStyle w:val="ListParagraph"/>
+        <w:pStyle w:val="ListeParagraf"/>
         <w:numPr>
           <w:ilvl w:val="0"/>
           <w:numId w:val="3"/>
@@ -640,7 +1377,73 @@
         <w:rPr>
           <w:lang w:val="tr-TR"/>
         </w:rPr>
-        <w:t xml:space="preserve">We inserted our identified model as plant and we use the tuning tool of MATLAB to create a suitable PID. Double click on the PID block and click the “Tune…” button. From the toolbar of the popped window, click on options, under the title “Design” choose “Focus&gt;Reference Tracking”. Then </w:t>
+        <w:t>Now,</w:t>
+      </w:r>
+      <w:r>
+        <w:rPr>
+          <w:lang w:val="tr-TR"/>
+        </w:rPr>
+        <w:t xml:space="preserve"> use the tuning tool of MATLAB to create a suitable PID</w:t>
+      </w:r>
+      <w:r>
+        <w:rPr>
+          <w:lang w:val="tr-TR"/>
+        </w:rPr>
+        <w:t xml:space="preserve"> controller</w:t>
+      </w:r>
+      <w:r>
+        <w:rPr>
+          <w:lang w:val="tr-TR"/>
+        </w:rPr>
+        <w:t>. Double click on the PID block and click</w:t>
+      </w:r>
+      <w:r>
+        <w:rPr>
+          <w:lang w:val="tr-TR"/>
+        </w:rPr>
+        <w:t xml:space="preserve"> on</w:t>
+      </w:r>
+      <w:r>
+        <w:rPr>
+          <w:lang w:val="tr-TR"/>
+        </w:rPr>
+        <w:t xml:space="preserve"> the “Tune…” button. From the toolbar of the popped window, click on </w:t>
+      </w:r>
+      <w:r>
+        <w:rPr>
+          <w:lang w:val="tr-TR"/>
+        </w:rPr>
+        <w:t>“O</w:t>
+      </w:r>
+      <w:r>
+        <w:rPr>
+          <w:lang w:val="tr-TR"/>
+        </w:rPr>
+        <w:t>ptions</w:t>
+      </w:r>
+      <w:r>
+        <w:rPr>
+          <w:lang w:val="tr-TR"/>
+        </w:rPr>
+        <w:t>”. U</w:t>
+      </w:r>
+      <w:r>
+        <w:rPr>
+          <w:lang w:val="tr-TR"/>
+        </w:rPr>
+        <w:t>nder the title “Design” choose “Focus&gt;Reference Tracking”. Then</w:t>
+      </w:r>
+      <w:r>
+        <w:rPr>
+          <w:lang w:val="tr-TR"/>
+        </w:rPr>
+        <w:t>,</w:t>
+      </w:r>
+      <w:r>
+        <w:rPr>
+          <w:lang w:val="tr-TR"/>
+        </w:rPr>
+        <w:t xml:space="preserve"> </w:t>
       </w:r>
       <w:r>
         <w:rPr>
@@ -652,12 +1455,24 @@
         <w:rPr>
           <w:lang w:val="tr-TR"/>
         </w:rPr>
-        <w:t>liders to have no overshoot in the response. Then from toolbar, click “Update Block”. Now your PID  is tuned.</w:t>
+        <w:t xml:space="preserve">liders to have no overshoot in the response. Then from toolbar, click “Update Block”. Now your PID </w:t>
+      </w:r>
+      <w:r>
+        <w:rPr>
+          <w:lang w:val="tr-TR"/>
+        </w:rPr>
+        <w:t>controller</w:t>
+      </w:r>
+      <w:r>
+        <w:rPr>
+          <w:lang w:val="tr-TR"/>
+        </w:rPr>
+        <w:t xml:space="preserve"> is tuned.</w:t>
       </w:r>
     </w:p>
     <w:p>
       <w:pPr>
-        <w:pStyle w:val="ListParagraph"/>
+        <w:pStyle w:val="ListeParagraf"/>
         <w:numPr>
           <w:ilvl w:val="0"/>
           <w:numId w:val="3"/>
@@ -670,7 +1485,80 @@
         <w:rPr>
           <w:lang w:val="tr-TR"/>
         </w:rPr>
-        <w:t>Now we will use this PID to control YOUR heartrate when the running cases are the same with the conditions which PID and model are extracted. In other words, we will conduct the method “Human in the Loop”.</w:t>
+        <w:t xml:space="preserve">Now </w:t>
+      </w:r>
+      <w:r>
+        <w:rPr>
+          <w:lang w:val="tr-TR"/>
+        </w:rPr>
+        <w:t>you</w:t>
+      </w:r>
+      <w:r>
+        <w:rPr>
+          <w:lang w:val="tr-TR"/>
+        </w:rPr>
+        <w:t xml:space="preserve"> will use this PID to control </w:t>
+      </w:r>
+      <w:r>
+        <w:rPr>
+          <w:b/>
+          <w:lang w:val="tr-TR"/>
+        </w:rPr>
+        <w:t>runner’s</w:t>
+      </w:r>
+      <w:r>
+        <w:rPr>
+          <w:lang w:val="tr-TR"/>
+        </w:rPr>
+        <w:t xml:space="preserve"> heart</w:t>
+      </w:r>
+      <w:r>
+        <w:rPr>
+          <w:lang w:val="tr-TR"/>
+        </w:rPr>
+        <w:t xml:space="preserve"> </w:t>
+      </w:r>
+      <w:r>
+        <w:rPr>
+          <w:lang w:val="tr-TR"/>
+        </w:rPr>
+        <w:t xml:space="preserve">rate when the running cases are the same with the conditions which PID and model are extracted. In other words, </w:t>
+      </w:r>
+      <w:r>
+        <w:rPr>
+          <w:lang w:val="tr-TR"/>
+        </w:rPr>
+        <w:t>you</w:t>
+      </w:r>
+      <w:r>
+        <w:rPr>
+          <w:lang w:val="tr-TR"/>
+        </w:rPr>
+        <w:t xml:space="preserve"> will conduct the </w:t>
+      </w:r>
+      <w:r>
+        <w:rPr>
+          <w:lang w:val="tr-TR"/>
+        </w:rPr>
+        <w:t>“Human in the Loop”</w:t>
+      </w:r>
+      <w:r>
+        <w:rPr>
+          <w:lang w:val="tr-TR"/>
+        </w:rPr>
+        <w:t xml:space="preserve"> </w:t>
+      </w:r>
+      <w:r>
+        <w:rPr>
+          <w:lang w:val="tr-TR"/>
+        </w:rPr>
+        <w:t>method</w:t>
+      </w:r>
+      <w:r>
+        <w:rPr>
+          <w:lang w:val="tr-TR"/>
+        </w:rPr>
+        <w:t>.</w:t>
       </w:r>
       <w:r>
         <w:rPr>
@@ -706,13 +1594,37 @@
         <w:rPr>
           <w:lang w:val="tr-TR"/>
         </w:rPr>
-        <w:t>tuned values(do not replace the PID block since it has calculated limits at output)</w:t>
-      </w:r>
-      <w:r>
-        <w:rPr>
-          <w:lang w:val="tr-TR"/>
-        </w:rPr>
-        <w:t>. Change the gain value with your heart model’s gain value. The added value is your running condition</w:t>
+        <w:t>tuned values(do not replace the PID block</w:t>
+      </w:r>
+      <w:r>
+        <w:rPr>
+          <w:lang w:val="tr-TR"/>
+        </w:rPr>
+        <w:t>, just change the parameters</w:t>
+      </w:r>
+      <w:r>
+        <w:rPr>
+          <w:lang w:val="tr-TR"/>
+        </w:rPr>
+        <w:t>)</w:t>
+      </w:r>
+      <w:r>
+        <w:rPr>
+          <w:lang w:val="tr-TR"/>
+        </w:rPr>
+        <w:t>. Change the gain value with your heart model’s gain value</w:t>
+      </w:r>
+      <w:r>
+        <w:rPr>
+          <w:lang w:val="tr-TR"/>
+        </w:rPr>
+        <w:t xml:space="preserve"> (calculated Kp value of the FOPDT model)</w:t>
+      </w:r>
+      <w:r>
+        <w:rPr>
+          <w:lang w:val="tr-TR"/>
+        </w:rPr>
+        <w:t>. The added value is your running condition</w:t>
       </w:r>
       <w:r>
         <w:rPr>
@@ -724,7 +1636,13 @@
         <w:rPr>
           <w:lang w:val="tr-TR"/>
         </w:rPr>
-        <w:t>, also change it according to your running case</w:t>
+        <w:t xml:space="preserve">, also change it </w:t>
+      </w:r>
+      <w:r>
+        <w:rPr>
+          <w:lang w:val="tr-TR"/>
+        </w:rPr>
+        <w:t>as your running speed when the model is extracted</w:t>
       </w:r>
       <w:r>
         <w:rPr>
@@ -736,7 +1654,37 @@
         <w:rPr>
           <w:lang w:val="tr-TR"/>
         </w:rPr>
-        <w:t xml:space="preserve"> (we will try to keep your heart rate around this operating point i.e. 10kph</w:t>
+        <w:t xml:space="preserve"> (</w:t>
+      </w:r>
+      <w:r>
+        <w:rPr>
+          <w:lang w:val="tr-TR"/>
+        </w:rPr>
+        <w:t>Y</w:t>
+      </w:r>
+      <w:r>
+        <w:rPr>
+          <w:lang w:val="tr-TR"/>
+        </w:rPr>
+        <w:t>ou</w:t>
+      </w:r>
+      <w:r>
+        <w:rPr>
+          <w:lang w:val="tr-TR"/>
+        </w:rPr>
+        <w:t xml:space="preserve"> will try to keep </w:t>
+      </w:r>
+      <w:r>
+        <w:rPr>
+          <w:lang w:val="tr-TR"/>
+        </w:rPr>
+        <w:t>the</w:t>
+      </w:r>
+      <w:r>
+        <w:rPr>
+          <w:lang w:val="tr-TR"/>
+        </w:rPr>
+        <w:t xml:space="preserve"> heart rate around this operating point i.e. 10kph</w:t>
       </w:r>
       <w:r>
         <w:rPr>
@@ -754,12 +1702,42 @@
         <w:rPr>
           <w:lang w:val="tr-TR"/>
         </w:rPr>
-        <w:t xml:space="preserve"> Change the heart rate setpoint according to your running condition’s steady state heart rate value.</w:t>
+        <w:t xml:space="preserve"> Change the heart rate set</w:t>
+      </w:r>
+      <w:r>
+        <w:rPr>
+          <w:lang w:val="tr-TR"/>
+        </w:rPr>
+        <w:t xml:space="preserve"> </w:t>
+      </w:r>
+      <w:r>
+        <w:rPr>
+          <w:lang w:val="tr-TR"/>
+        </w:rPr>
+        <w:t xml:space="preserve">point </w:t>
+      </w:r>
+      <w:r>
+        <w:rPr>
+          <w:lang w:val="tr-TR"/>
+        </w:rPr>
+        <w:t xml:space="preserve">as </w:t>
+      </w:r>
+      <w:r>
+        <w:rPr>
+          <w:lang w:val="tr-TR"/>
+        </w:rPr>
+        <w:t>the runner’s</w:t>
+      </w:r>
+      <w:r>
+        <w:rPr>
+          <w:lang w:val="tr-TR"/>
+        </w:rPr>
+        <w:t xml:space="preserve"> running condition’s steady state heart rate value.</w:t>
       </w:r>
     </w:p>
     <w:p>
       <w:pPr>
-        <w:pStyle w:val="ListParagraph"/>
+        <w:pStyle w:val="ListeParagraf"/>
         <w:numPr>
           <w:ilvl w:val="0"/>
           <w:numId w:val="3"/>
@@ -772,24 +1750,102 @@
         <w:rPr>
           <w:lang w:val="tr-TR"/>
         </w:rPr>
-        <w:t xml:space="preserve">Your friend will enter your current heart rate once in every </w:t>
-      </w:r>
-      <w:r>
-        <w:rPr>
-          <w:lang w:val="tr-TR"/>
-        </w:rPr>
-        <w:t>8</w:t>
-      </w:r>
-      <w:r>
-        <w:rPr>
-          <w:lang w:val="tr-TR"/>
-        </w:rPr>
-        <w:t xml:space="preserve"> seconds (because the discrete PID’s sample rate is adjusted to 10 seconds) Right click on the “Controlled Speed” variable and choose the “Show Value Label of Selected Port”. You will monitor the controlled speed from the resulting yellow label.</w:t>
+        <w:t>Enter</w:t>
+      </w:r>
+      <w:r>
+        <w:rPr>
+          <w:lang w:val="tr-TR"/>
+        </w:rPr>
+        <w:t xml:space="preserve"> </w:t>
+      </w:r>
+      <w:r>
+        <w:rPr>
+          <w:lang w:val="tr-TR"/>
+        </w:rPr>
+        <w:t xml:space="preserve">the </w:t>
+      </w:r>
+      <w:r>
+        <w:rPr>
+          <w:lang w:val="tr-TR"/>
+        </w:rPr>
+        <w:t>current heart rate</w:t>
+      </w:r>
+      <w:r>
+        <w:rPr>
+          <w:lang w:val="tr-TR"/>
+        </w:rPr>
+        <w:t xml:space="preserve"> of the runner</w:t>
+      </w:r>
+      <w:r>
+        <w:rPr>
+          <w:lang w:val="tr-TR"/>
+        </w:rPr>
+        <w:t xml:space="preserve"> once in every </w:t>
+      </w:r>
+      <w:r>
+        <w:rPr>
+          <w:lang w:val="tr-TR"/>
+        </w:rPr>
+        <w:t>20</w:t>
+      </w:r>
+      <w:r>
+        <w:rPr>
+          <w:lang w:val="tr-TR"/>
+        </w:rPr>
+        <w:t xml:space="preserve"> seconds </w:t>
+      </w:r>
+      <w:r>
+        <w:rPr>
+          <w:lang w:val="tr-TR"/>
+        </w:rPr>
+        <w:t>just before each update</w:t>
+      </w:r>
+      <w:r>
+        <w:rPr>
+          <w:lang w:val="tr-TR"/>
+        </w:rPr>
+        <w:t xml:space="preserve">(because the discrete PID’s sample rate is adjusted to </w:t>
+      </w:r>
+      <w:r>
+        <w:rPr>
+          <w:lang w:val="tr-TR"/>
+        </w:rPr>
+        <w:t>2</w:t>
+      </w:r>
+      <w:r>
+        <w:rPr>
+          <w:lang w:val="tr-TR"/>
+        </w:rPr>
+        <w:t>0 seconds)</w:t>
+      </w:r>
+      <w:r>
+        <w:rPr>
+          <w:lang w:val="tr-TR"/>
+        </w:rPr>
+        <w:t>.</w:t>
+      </w:r>
+      <w:r>
+        <w:rPr>
+          <w:lang w:val="tr-TR"/>
+        </w:rPr>
+        <w:t xml:space="preserve"> Right click on the “Controlled Speed” </w:t>
+      </w:r>
+      <w:r>
+        <w:rPr>
+          <w:lang w:val="tr-TR"/>
+        </w:rPr>
+        <w:t>signal</w:t>
+      </w:r>
+      <w:r>
+        <w:rPr>
+          <w:lang w:val="tr-TR"/>
+        </w:rPr>
+        <w:t xml:space="preserve"> and choose the “Show Value Label of Selected Port”. You will monitor the controlled speed from the resulting yellow label.</w:t>
       </w:r>
     </w:p>
     <w:p>
       <w:pPr>
-        <w:pStyle w:val="ListParagraph"/>
+        <w:pStyle w:val="ListeParagraf"/>
         <w:numPr>
           <w:ilvl w:val="0"/>
           <w:numId w:val="3"/>
@@ -802,13 +1858,37 @@
         <w:rPr>
           <w:lang w:val="tr-TR"/>
         </w:rPr>
-        <w:t xml:space="preserve">The controller speed signal will be updated once in every 10 seconds and you </w:t>
-      </w:r>
-      <w:r>
-        <w:rPr>
-          <w:lang w:val="tr-TR"/>
-        </w:rPr>
-        <w:t>should enter this value into the</w:t>
+        <w:t xml:space="preserve">The controller speed signal will be updated once in every </w:t>
+      </w:r>
+      <w:r>
+        <w:rPr>
+          <w:lang w:val="tr-TR"/>
+        </w:rPr>
+        <w:t>2</w:t>
+      </w:r>
+      <w:r>
+        <w:rPr>
+          <w:lang w:val="tr-TR"/>
+        </w:rPr>
+        <w:t xml:space="preserve">0 seconds and you </w:t>
+      </w:r>
+      <w:r>
+        <w:rPr>
+          <w:lang w:val="tr-TR"/>
+        </w:rPr>
+        <w:t xml:space="preserve">should enter </w:t>
+      </w:r>
+      <w:r>
+        <w:rPr>
+          <w:lang w:val="tr-TR"/>
+        </w:rPr>
+        <w:t>new speed</w:t>
+      </w:r>
+      <w:r>
+        <w:rPr>
+          <w:lang w:val="tr-TR"/>
+        </w:rPr>
+        <w:t xml:space="preserve"> value into the</w:t>
       </w:r>
       <w:r>
         <w:rPr>
@@ -820,18 +1900,24 @@
         <w:rPr>
           <w:lang w:val="tr-TR"/>
         </w:rPr>
-        <w:t xml:space="preserve"> as its</w:t>
-      </w:r>
-      <w:r>
-        <w:rPr>
-          <w:lang w:val="tr-TR"/>
-        </w:rPr>
-        <w:t xml:space="preserve"> speed control in every update.</w:t>
+        <w:t xml:space="preserve"> </w:t>
+      </w:r>
+      <w:r>
+        <w:rPr>
+          <w:lang w:val="tr-TR"/>
+        </w:rPr>
+        <w:t>just after</w:t>
+      </w:r>
+      <w:r>
+        <w:rPr>
+          <w:lang w:val="tr-TR"/>
+        </w:rPr>
+        <w:t xml:space="preserve"> every update.</w:t>
       </w:r>
     </w:p>
     <w:p>
       <w:pPr>
-        <w:pStyle w:val="ListParagraph"/>
+        <w:pStyle w:val="ListeParagraf"/>
         <w:numPr>
           <w:ilvl w:val="0"/>
           <w:numId w:val="3"/>
@@ -844,12 +1930,60 @@
         <w:rPr>
           <w:lang w:val="tr-TR"/>
         </w:rPr>
-        <w:t>Start running and adjust your heart rate around the “Heart Rate Setpoint” but do not make it equal exactly. (The controller will equate it)</w:t>
+        <w:t xml:space="preserve">Start running </w:t>
+      </w:r>
+      <w:r>
+        <w:rPr>
+          <w:lang w:val="tr-TR"/>
+        </w:rPr>
+        <w:t xml:space="preserve">the program after the heart </w:t>
+      </w:r>
+      <w:r>
+        <w:rPr>
+          <w:lang w:val="tr-TR"/>
+        </w:rPr>
+        <w:t>rate</w:t>
+      </w:r>
+      <w:r>
+        <w:rPr>
+          <w:lang w:val="tr-TR"/>
+        </w:rPr>
+        <w:t xml:space="preserve"> reached </w:t>
+      </w:r>
+      <w:r>
+        <w:rPr>
+          <w:lang w:val="tr-TR"/>
+        </w:rPr>
+        <w:t>around the “Heart Rate Set</w:t>
+      </w:r>
+      <w:r>
+        <w:rPr>
+          <w:lang w:val="tr-TR"/>
+        </w:rPr>
+        <w:t xml:space="preserve"> P</w:t>
+      </w:r>
+      <w:r>
+        <w:rPr>
+          <w:lang w:val="tr-TR"/>
+        </w:rPr>
+        <w:t>oint”</w:t>
+      </w:r>
+      <w:r>
+        <w:rPr>
+          <w:lang w:val="tr-TR"/>
+        </w:rPr>
+        <w:t xml:space="preserve"> (±</w:t>
+      </w:r>
+      <w:r>
+        <w:rPr>
+          <w:lang w:val="tr-TR"/>
+        </w:rPr>
+        <w:t xml:space="preserve"> 5 BPM) The controller will equate the runner’s heart rate to the set point.</w:t>
       </w:r>
     </w:p>
     <w:p>
       <w:pPr>
-        <w:pStyle w:val="ListParagraph"/>
+        <w:pStyle w:val="ListeParagraf"/>
         <w:numPr>
           <w:ilvl w:val="0"/>
           <w:numId w:val="3"/>
@@ -862,14 +1996,13 @@
         <w:rPr>
           <w:lang w:val="tr-TR"/>
         </w:rPr>
-        <w:lastRenderedPageBreak/>
-        <w:t xml:space="preserve">Now, you can start and conduct the steps 15, 16, 17. </w:t>
-      </w:r>
-      <w:r>
-        <w:rPr>
-          <w:lang w:val="tr-TR"/>
-        </w:rPr>
-        <w:t>Your heart rate should stay around the set point. If steady state is reached, stop running and simulation. Record the “Heart Rate Logger” into a figure.</w:t>
+        <w:t>Keep running until you believe the PID controller accomplished its mission.</w:t>
+      </w:r>
+      <w:r>
+        <w:rPr>
+          <w:lang w:val="tr-TR"/>
+        </w:rPr>
+        <w:t xml:space="preserve"> Record the “Heart Rate Logger” into a figure.</w:t>
       </w:r>
       <w:bookmarkStart w:id="0" w:name="_GoBack"/>
       <w:bookmarkEnd w:id="0"/>
@@ -1563,13 +2696,13 @@
       <w:lang w:val="en-US"/>
     </w:rPr>
   </w:style>
-  <w:style w:type="character" w:default="1" w:styleId="DefaultParagraphFont">
+  <w:style w:type="character" w:default="1" w:styleId="VarsaylanParagrafYazTipi">
     <w:name w:val="Default Paragraph Font"/>
     <w:uiPriority w:val="1"/>
     <w:semiHidden/>
     <w:unhideWhenUsed/>
   </w:style>
-  <w:style w:type="table" w:default="1" w:styleId="TableNormal">
+  <w:style w:type="table" w:default="1" w:styleId="NormalTablo">
     <w:name w:val="Normal Table"/>
     <w:uiPriority w:val="99"/>
     <w:semiHidden/>
@@ -1584,13 +2717,13 @@
       </w:tblCellMar>
     </w:tblPr>
   </w:style>
-  <w:style w:type="numbering" w:default="1" w:styleId="NoList">
+  <w:style w:type="numbering" w:default="1" w:styleId="ListeYok">
     <w:name w:val="No List"/>
     <w:uiPriority w:val="99"/>
     <w:semiHidden/>
     <w:unhideWhenUsed/>
   </w:style>
-  <w:style w:type="paragraph" w:styleId="ListParagraph">
+  <w:style w:type="paragraph" w:styleId="ListeParagraf">
     <w:name w:val="List Paragraph"/>
     <w:basedOn w:val="Normal"/>
     <w:uiPriority w:val="34"/>
